--- a/papers/2022/January/14th/Secuirty Onion Assignment.docx
+++ b/papers/2022/January/14th/Secuirty Onion Assignment.docx
@@ -341,7 +341,7 @@
       </w:pPr>
       <w:r>
         <w:rPr>
-          <w:lang w:val="en-GB"/>
+          <w:noProof/>
         </w:rPr>
         <w:drawing>
           <wp:inline distT="0" distB="0" distL="0" distR="0" wp14:anchorId="29446B26" wp14:editId="16B9688E">
@@ -492,7 +492,7 @@
       </w:pPr>
       <w:r>
         <w:rPr>
-          <w:lang w:val="en-GB"/>
+          <w:noProof/>
         </w:rPr>
         <w:lastRenderedPageBreak/>
         <w:drawing>
@@ -615,8 +615,6 @@
         </w:rPr>
         <w:t xml:space="preserve"> the</w:t>
       </w:r>
-      <w:bookmarkStart w:id="0" w:name="_GoBack"/>
-      <w:bookmarkEnd w:id="0"/>
       <w:r>
         <w:rPr>
           <w:lang w:val="en-GB"/>
@@ -649,7 +647,7 @@
       </w:pPr>
       <w:r>
         <w:rPr>
-          <w:lang w:val="en-GB"/>
+          <w:noProof/>
         </w:rPr>
         <w:lastRenderedPageBreak/>
         <w:drawing>
@@ -770,7 +768,31 @@
         <w:rPr>
           <w:lang w:val="en-GB"/>
         </w:rPr>
-        <w:t xml:space="preserve"> with the local access to the realtek option under it. This is necessary since we would like to monitor the traffic and flow of data flowing within our network. </w:t>
+        <w:t xml:space="preserve"> with the local access to the realtek option under it. This is necessary since we would like to monitor the traffic and flow of data flowing within our network</w:t>
+      </w:r>
+      <w:r>
+        <w:rPr>
+          <w:lang w:val="en-GB"/>
+        </w:rPr>
+        <w:t xml:space="preserve"> </w:t>
+      </w:r>
+      <w:r>
+        <w:rPr>
+          <w:lang w:val="en-GB"/>
+        </w:rPr>
+        <w:t>Jansen</w:t>
+      </w:r>
+      <w:r>
+        <w:rPr>
+          <w:lang w:val="en-GB"/>
+        </w:rPr>
+        <w:t xml:space="preserve"> (2018)</w:t>
+      </w:r>
+      <w:r>
+        <w:rPr>
+          <w:lang w:val="en-GB"/>
+        </w:rPr>
+        <w:t xml:space="preserve">. </w:t>
       </w:r>
       <w:r>
         <w:rPr>
@@ -825,7 +847,7 @@
       </w:pPr>
       <w:r>
         <w:rPr>
-          <w:lang w:val="en-GB"/>
+          <w:noProof/>
         </w:rPr>
         <w:lastRenderedPageBreak/>
         <w:drawing>
@@ -908,7 +930,7 @@
       </w:pPr>
       <w:r>
         <w:rPr>
-          <w:lang w:val="en-GB"/>
+          <w:noProof/>
         </w:rPr>
         <w:drawing>
           <wp:inline distT="0" distB="0" distL="0" distR="0" wp14:anchorId="298D67FD" wp14:editId="03A02DE7">
@@ -1023,7 +1045,7 @@
       </w:pPr>
       <w:r>
         <w:rPr>
-          <w:lang w:val="en-GB"/>
+          <w:noProof/>
         </w:rPr>
         <w:drawing>
           <wp:inline distT="0" distB="0" distL="0" distR="0" wp14:anchorId="14F7F6B6" wp14:editId="668AD6E2">
@@ -1163,7 +1185,7 @@
       </w:r>
       <w:r>
         <w:rPr>
-          <w:lang w:val="en-GB"/>
+          <w:noProof/>
         </w:rPr>
         <w:drawing>
           <wp:inline distT="0" distB="0" distL="0" distR="0" wp14:anchorId="2F1C2273" wp14:editId="49267C82">
@@ -1387,7 +1409,53 @@
         <w:rPr>
           <w:lang w:val="en-GB"/>
         </w:rPr>
-        <w:t xml:space="preserve"> of this is that the PCAP packet sniffer tool can always be applied and used on the network to detect abnormal activities on the network such as network intrusions. Where such a case has risen and the network </w:t>
+        <w:t xml:space="preserve"> of this is that the PCAP packet sniffer tool can always be applied and used on the network to detect abnormal activities on the network such as network intrusions</w:t>
+      </w:r>
+      <w:r>
+        <w:rPr>
+          <w:lang w:val="en-GB"/>
+        </w:rPr>
+        <w:t xml:space="preserve"> </w:t>
+      </w:r>
+      <w:proofErr w:type="spellStart"/>
+      <w:r>
+        <w:rPr>
+          <w:lang w:val="en-GB"/>
+        </w:rPr>
+        <w:t>Alcock</w:t>
+      </w:r>
+      <w:proofErr w:type="spellEnd"/>
+      <w:r>
+        <w:rPr>
+          <w:lang w:val="en-GB"/>
+        </w:rPr>
+        <w:t xml:space="preserve"> </w:t>
+      </w:r>
+      <w:proofErr w:type="gramStart"/>
+      <w:r>
+        <w:rPr>
+          <w:lang w:val="en-GB"/>
+        </w:rPr>
+        <w:t>et  al</w:t>
+      </w:r>
+      <w:proofErr w:type="gramEnd"/>
+      <w:r>
+        <w:rPr>
+          <w:lang w:val="en-GB"/>
+        </w:rPr>
+        <w:t xml:space="preserve"> (2012</w:t>
+      </w:r>
+      <w:r>
+        <w:rPr>
+          <w:lang w:val="en-GB"/>
+        </w:rPr>
+        <w:t>)</w:t>
+      </w:r>
+      <w:r>
+        <w:rPr>
+          <w:lang w:val="en-GB"/>
+        </w:rPr>
+        <w:t xml:space="preserve">. Where such a case has risen and the network </w:t>
       </w:r>
       <w:r>
         <w:rPr>
@@ -1579,47 +1647,77 @@
         <w:rPr>
           <w:lang w:val="en-GB"/>
         </w:rPr>
-        <w:t xml:space="preserve"> putting up firewalls.</w:t>
-      </w:r>
-    </w:p>
-    <w:p>
-      <w:pPr>
-        <w:spacing w:line="360" w:lineRule="auto"/>
-        <w:jc w:val="both"/>
-        <w:rPr>
-          <w:lang w:val="en-GB"/>
-        </w:rPr>
-      </w:pPr>
-    </w:p>
-    <w:p>
-      <w:pPr>
-        <w:spacing w:line="360" w:lineRule="auto"/>
-        <w:jc w:val="both"/>
-        <w:rPr>
-          <w:lang w:val="en-GB"/>
-        </w:rPr>
-      </w:pPr>
-    </w:p>
-    <w:p>
-      <w:pPr>
-        <w:spacing w:line="360" w:lineRule="auto"/>
-        <w:jc w:val="both"/>
-        <w:rPr>
-          <w:lang w:val="en-GB"/>
-        </w:rPr>
-      </w:pPr>
-    </w:p>
-    <w:p>
-      <w:pPr>
-        <w:spacing w:line="360" w:lineRule="auto"/>
-        <w:jc w:val="both"/>
-        <w:rPr>
-          <w:lang w:val="en-GB"/>
-        </w:rPr>
-      </w:pPr>
-      <w:r>
-        <w:rPr>
-          <w:lang w:val="en-GB"/>
+        <w:t xml:space="preserve"> putting up firewalls</w:t>
+      </w:r>
+      <w:r>
+        <w:rPr>
+          <w:lang w:val="en-GB"/>
+        </w:rPr>
+        <w:t xml:space="preserve"> as stated by </w:t>
+      </w:r>
+      <w:r>
+        <w:rPr>
+          <w:rFonts w:ascii="Times New Roman" w:eastAsia="Times New Roman" w:hAnsi="Times New Roman" w:cs="Times New Roman"/>
+          <w:sz w:val="24"/>
+          <w:szCs w:val="24"/>
+        </w:rPr>
+        <w:t xml:space="preserve">Yu et al </w:t>
+      </w:r>
+      <w:r>
+        <w:rPr>
+          <w:rFonts w:ascii="Times New Roman" w:eastAsia="Times New Roman" w:hAnsi="Times New Roman" w:cs="Times New Roman"/>
+          <w:sz w:val="24"/>
+          <w:szCs w:val="24"/>
+        </w:rPr>
+        <w:t>(2015).</w:t>
+      </w:r>
+      <w:r>
+        <w:rPr>
+          <w:rFonts w:ascii="Times New Roman" w:eastAsia="Times New Roman" w:hAnsi="Times New Roman" w:cs="Times New Roman"/>
+          <w:sz w:val="24"/>
+          <w:szCs w:val="24"/>
+        </w:rPr>
+        <w:t xml:space="preserve"> </w:t>
+      </w:r>
+    </w:p>
+    <w:p>
+      <w:pPr>
+        <w:spacing w:line="360" w:lineRule="auto"/>
+        <w:jc w:val="both"/>
+        <w:rPr>
+          <w:lang w:val="en-GB"/>
+        </w:rPr>
+      </w:pPr>
+    </w:p>
+    <w:p>
+      <w:pPr>
+        <w:spacing w:line="360" w:lineRule="auto"/>
+        <w:jc w:val="both"/>
+        <w:rPr>
+          <w:lang w:val="en-GB"/>
+        </w:rPr>
+      </w:pPr>
+    </w:p>
+    <w:p>
+      <w:pPr>
+        <w:spacing w:line="360" w:lineRule="auto"/>
+        <w:jc w:val="both"/>
+        <w:rPr>
+          <w:lang w:val="en-GB"/>
+        </w:rPr>
+      </w:pPr>
+    </w:p>
+    <w:p>
+      <w:pPr>
+        <w:spacing w:line="360" w:lineRule="auto"/>
+        <w:jc w:val="both"/>
+        <w:rPr>
+          <w:lang w:val="en-GB"/>
+        </w:rPr>
+      </w:pPr>
+      <w:r>
+        <w:rPr>
+          <w:noProof/>
         </w:rPr>
         <w:drawing>
           <wp:inline distT="0" distB="0" distL="0" distR="0" wp14:anchorId="60814AE2" wp14:editId="7FE207C1">
@@ -1695,7 +1793,7 @@
       </w:pPr>
       <w:r>
         <w:rPr>
-          <w:lang w:val="en-GB"/>
+          <w:noProof/>
         </w:rPr>
         <w:lastRenderedPageBreak/>
         <w:drawing>
@@ -1831,7 +1929,7 @@
       </w:pPr>
       <w:r>
         <w:rPr>
-          <w:lang w:val="en-GB"/>
+          <w:noProof/>
         </w:rPr>
         <w:lastRenderedPageBreak/>
         <w:drawing>
@@ -2004,7 +2102,7 @@
       </w:pPr>
       <w:r>
         <w:rPr>
-          <w:lang w:val="en-GB"/>
+          <w:noProof/>
         </w:rPr>
         <w:lastRenderedPageBreak/>
         <w:drawing>
@@ -2043,6 +2141,969 @@
           </wp:inline>
         </w:drawing>
       </w:r>
+    </w:p>
+    <w:p>
+      <w:pPr>
+        <w:spacing w:line="360" w:lineRule="auto"/>
+        <w:jc w:val="both"/>
+        <w:rPr>
+          <w:lang w:val="en-GB"/>
+        </w:rPr>
+      </w:pPr>
+    </w:p>
+    <w:p>
+      <w:pPr>
+        <w:spacing w:line="360" w:lineRule="auto"/>
+        <w:jc w:val="both"/>
+        <w:rPr>
+          <w:lang w:val="en-GB"/>
+        </w:rPr>
+      </w:pPr>
+    </w:p>
+    <w:p>
+      <w:pPr>
+        <w:spacing w:line="360" w:lineRule="auto"/>
+        <w:jc w:val="both"/>
+        <w:rPr>
+          <w:lang w:val="en-GB"/>
+        </w:rPr>
+      </w:pPr>
+    </w:p>
+    <w:p>
+      <w:pPr>
+        <w:spacing w:line="360" w:lineRule="auto"/>
+        <w:jc w:val="both"/>
+        <w:rPr>
+          <w:lang w:val="en-GB"/>
+        </w:rPr>
+      </w:pPr>
+    </w:p>
+    <w:p>
+      <w:pPr>
+        <w:spacing w:line="360" w:lineRule="auto"/>
+        <w:jc w:val="both"/>
+        <w:rPr>
+          <w:lang w:val="en-GB"/>
+        </w:rPr>
+      </w:pPr>
+    </w:p>
+    <w:p>
+      <w:pPr>
+        <w:spacing w:line="360" w:lineRule="auto"/>
+        <w:jc w:val="both"/>
+        <w:rPr>
+          <w:lang w:val="en-GB"/>
+        </w:rPr>
+      </w:pPr>
+    </w:p>
+    <w:p>
+      <w:pPr>
+        <w:spacing w:line="360" w:lineRule="auto"/>
+        <w:jc w:val="both"/>
+        <w:rPr>
+          <w:lang w:val="en-GB"/>
+        </w:rPr>
+      </w:pPr>
+    </w:p>
+    <w:p>
+      <w:pPr>
+        <w:spacing w:line="360" w:lineRule="auto"/>
+        <w:jc w:val="both"/>
+        <w:rPr>
+          <w:lang w:val="en-GB"/>
+        </w:rPr>
+      </w:pPr>
+    </w:p>
+    <w:p>
+      <w:pPr>
+        <w:spacing w:line="360" w:lineRule="auto"/>
+        <w:jc w:val="both"/>
+        <w:rPr>
+          <w:lang w:val="en-GB"/>
+        </w:rPr>
+      </w:pPr>
+    </w:p>
+    <w:p>
+      <w:pPr>
+        <w:spacing w:line="360" w:lineRule="auto"/>
+        <w:jc w:val="both"/>
+        <w:rPr>
+          <w:lang w:val="en-GB"/>
+        </w:rPr>
+      </w:pPr>
+    </w:p>
+    <w:p>
+      <w:pPr>
+        <w:spacing w:line="360" w:lineRule="auto"/>
+        <w:jc w:val="both"/>
+        <w:rPr>
+          <w:lang w:val="en-GB"/>
+        </w:rPr>
+      </w:pPr>
+    </w:p>
+    <w:p>
+      <w:pPr>
+        <w:spacing w:line="360" w:lineRule="auto"/>
+        <w:jc w:val="both"/>
+        <w:rPr>
+          <w:lang w:val="en-GB"/>
+        </w:rPr>
+      </w:pPr>
+    </w:p>
+    <w:p>
+      <w:pPr>
+        <w:spacing w:line="360" w:lineRule="auto"/>
+        <w:jc w:val="both"/>
+        <w:rPr>
+          <w:b/>
+          <w:sz w:val="28"/>
+          <w:szCs w:val="28"/>
+          <w:lang w:val="en-GB"/>
+        </w:rPr>
+      </w:pPr>
+      <w:r>
+        <w:rPr>
+          <w:b/>
+          <w:sz w:val="28"/>
+          <w:szCs w:val="28"/>
+          <w:lang w:val="en-GB"/>
+        </w:rPr>
+        <w:lastRenderedPageBreak/>
+        <w:t xml:space="preserve">Summary and conclusions </w:t>
+      </w:r>
+    </w:p>
+    <w:p>
+      <w:pPr>
+        <w:spacing w:line="360" w:lineRule="auto"/>
+        <w:jc w:val="both"/>
+        <w:rPr>
+          <w:sz w:val="24"/>
+          <w:szCs w:val="24"/>
+          <w:lang w:val="en-GB"/>
+        </w:rPr>
+      </w:pPr>
+      <w:r>
+        <w:rPr>
+          <w:sz w:val="24"/>
+          <w:szCs w:val="24"/>
+          <w:lang w:val="en-GB"/>
+        </w:rPr>
+        <w:t>Security</w:t>
+      </w:r>
+      <w:r>
+        <w:rPr>
+          <w:sz w:val="24"/>
+          <w:szCs w:val="24"/>
+          <w:lang w:val="en-GB"/>
+        </w:rPr>
+        <w:t xml:space="preserve"> has become centre of organisation al </w:t>
+      </w:r>
+      <w:r>
+        <w:rPr>
+          <w:sz w:val="24"/>
+          <w:szCs w:val="24"/>
+          <w:lang w:val="en-GB"/>
+        </w:rPr>
+        <w:t>performance</w:t>
+      </w:r>
+      <w:r>
+        <w:rPr>
+          <w:sz w:val="24"/>
+          <w:szCs w:val="24"/>
+          <w:lang w:val="en-GB"/>
+        </w:rPr>
+        <w:t xml:space="preserve"> and concern, </w:t>
+      </w:r>
+      <w:r>
+        <w:rPr>
+          <w:sz w:val="24"/>
+          <w:szCs w:val="24"/>
+          <w:lang w:val="en-GB"/>
+        </w:rPr>
+        <w:t>the</w:t>
+      </w:r>
+      <w:r>
+        <w:rPr>
+          <w:sz w:val="24"/>
+          <w:szCs w:val="24"/>
+          <w:lang w:val="en-GB"/>
+        </w:rPr>
+        <w:t xml:space="preserve"> </w:t>
+      </w:r>
+      <w:r>
+        <w:rPr>
+          <w:sz w:val="24"/>
+          <w:szCs w:val="24"/>
+          <w:lang w:val="en-GB"/>
+        </w:rPr>
+        <w:t>process,</w:t>
+      </w:r>
+      <w:r>
+        <w:rPr>
+          <w:sz w:val="24"/>
+          <w:szCs w:val="24"/>
+          <w:lang w:val="en-GB"/>
+        </w:rPr>
+        <w:t xml:space="preserve"> tools and procedures that hackers use to infiltrate into </w:t>
+      </w:r>
+      <w:r>
+        <w:rPr>
+          <w:sz w:val="24"/>
+          <w:szCs w:val="24"/>
+          <w:lang w:val="en-GB"/>
+        </w:rPr>
+        <w:t>systems have</w:t>
+      </w:r>
+      <w:r>
+        <w:rPr>
+          <w:sz w:val="24"/>
+          <w:szCs w:val="24"/>
+          <w:lang w:val="en-GB"/>
+        </w:rPr>
+        <w:t xml:space="preserve"> </w:t>
+      </w:r>
+      <w:r>
+        <w:rPr>
+          <w:sz w:val="24"/>
+          <w:szCs w:val="24"/>
+          <w:lang w:val="en-GB"/>
+        </w:rPr>
+        <w:t>equally</w:t>
+      </w:r>
+      <w:r>
+        <w:rPr>
+          <w:sz w:val="24"/>
+          <w:szCs w:val="24"/>
+          <w:lang w:val="en-GB"/>
+        </w:rPr>
+        <w:t xml:space="preserve"> advanced in nature and skill. </w:t>
+      </w:r>
+      <w:r>
+        <w:rPr>
+          <w:sz w:val="24"/>
+          <w:szCs w:val="24"/>
+          <w:lang w:val="en-GB"/>
+        </w:rPr>
+        <w:t>So</w:t>
+      </w:r>
+      <w:r>
+        <w:rPr>
+          <w:sz w:val="24"/>
+          <w:szCs w:val="24"/>
+          <w:lang w:val="en-GB"/>
+        </w:rPr>
+        <w:t xml:space="preserve"> the </w:t>
+      </w:r>
+      <w:r>
+        <w:rPr>
+          <w:sz w:val="24"/>
+          <w:szCs w:val="24"/>
+          <w:lang w:val="en-GB"/>
+        </w:rPr>
+        <w:t>significance</w:t>
+      </w:r>
+      <w:r>
+        <w:rPr>
+          <w:sz w:val="24"/>
+          <w:szCs w:val="24"/>
+          <w:lang w:val="en-GB"/>
+        </w:rPr>
+        <w:t xml:space="preserve"> of this is that </w:t>
+      </w:r>
+      <w:r>
+        <w:rPr>
+          <w:sz w:val="24"/>
+          <w:szCs w:val="24"/>
+          <w:lang w:val="en-GB"/>
+        </w:rPr>
+        <w:t>organizations</w:t>
+      </w:r>
+      <w:r>
+        <w:rPr>
+          <w:sz w:val="24"/>
+          <w:szCs w:val="24"/>
+          <w:lang w:val="en-GB"/>
+        </w:rPr>
+        <w:t xml:space="preserve"> have had to re-invent the way they handles</w:t>
+      </w:r>
+      <w:r>
+        <w:rPr>
+          <w:sz w:val="24"/>
+          <w:szCs w:val="24"/>
+          <w:lang w:val="en-GB"/>
+        </w:rPr>
+        <w:t xml:space="preserve"> security</w:t>
+      </w:r>
+      <w:r>
+        <w:rPr>
+          <w:sz w:val="24"/>
+          <w:szCs w:val="24"/>
+          <w:lang w:val="en-GB"/>
+        </w:rPr>
+        <w:t xml:space="preserve"> and control. Thus the </w:t>
+      </w:r>
+      <w:proofErr w:type="spellStart"/>
+      <w:r>
+        <w:rPr>
+          <w:sz w:val="24"/>
+          <w:szCs w:val="24"/>
+          <w:lang w:val="en-GB"/>
+        </w:rPr>
+        <w:t>DevOps</w:t>
+      </w:r>
+      <w:proofErr w:type="spellEnd"/>
+      <w:r>
+        <w:rPr>
+          <w:sz w:val="24"/>
+          <w:szCs w:val="24"/>
+          <w:lang w:val="en-GB"/>
+        </w:rPr>
+        <w:t xml:space="preserve"> team </w:t>
+      </w:r>
+      <w:r>
+        <w:rPr>
+          <w:sz w:val="24"/>
+          <w:szCs w:val="24"/>
+          <w:lang w:val="en-GB"/>
+        </w:rPr>
+        <w:t>must consistently</w:t>
+      </w:r>
+      <w:r>
+        <w:rPr>
+          <w:sz w:val="24"/>
+          <w:szCs w:val="24"/>
+          <w:lang w:val="en-GB"/>
+        </w:rPr>
+        <w:t xml:space="preserve"> </w:t>
+      </w:r>
+      <w:r>
+        <w:rPr>
+          <w:sz w:val="24"/>
+          <w:szCs w:val="24"/>
+          <w:lang w:val="en-GB"/>
+        </w:rPr>
+        <w:t>continue</w:t>
+      </w:r>
+      <w:r>
+        <w:rPr>
+          <w:sz w:val="24"/>
+          <w:szCs w:val="24"/>
+          <w:lang w:val="en-GB"/>
+        </w:rPr>
+        <w:t xml:space="preserve"> to enhance </w:t>
+      </w:r>
+      <w:r>
+        <w:rPr>
+          <w:sz w:val="24"/>
+          <w:szCs w:val="24"/>
+          <w:lang w:val="en-GB"/>
+        </w:rPr>
+        <w:t>black box</w:t>
+      </w:r>
+      <w:r>
+        <w:rPr>
+          <w:sz w:val="24"/>
+          <w:szCs w:val="24"/>
+          <w:lang w:val="en-GB"/>
+        </w:rPr>
+        <w:t xml:space="preserve"> activities to catc</w:t>
+      </w:r>
+      <w:r>
+        <w:rPr>
+          <w:sz w:val="24"/>
+          <w:szCs w:val="24"/>
+          <w:lang w:val="en-GB"/>
+        </w:rPr>
+        <w:t xml:space="preserve">h up with the industry. Virtual </w:t>
+      </w:r>
+      <w:r>
+        <w:rPr>
+          <w:sz w:val="24"/>
+          <w:szCs w:val="24"/>
+          <w:lang w:val="en-GB"/>
+        </w:rPr>
+        <w:t xml:space="preserve">machines are effective in conducting such sand box </w:t>
+      </w:r>
+      <w:r>
+        <w:rPr>
+          <w:sz w:val="24"/>
+          <w:szCs w:val="24"/>
+          <w:lang w:val="en-GB"/>
+        </w:rPr>
+        <w:t>activities</w:t>
+      </w:r>
+      <w:r>
+        <w:rPr>
+          <w:sz w:val="24"/>
+          <w:szCs w:val="24"/>
+          <w:lang w:val="en-GB"/>
+        </w:rPr>
+        <w:t xml:space="preserve"> and given the power of security onion, </w:t>
+      </w:r>
+      <w:r>
+        <w:rPr>
+          <w:sz w:val="24"/>
+          <w:szCs w:val="24"/>
+          <w:lang w:val="en-GB"/>
+        </w:rPr>
+        <w:t>it’s</w:t>
+      </w:r>
+      <w:r>
+        <w:rPr>
+          <w:sz w:val="24"/>
+          <w:szCs w:val="24"/>
+          <w:lang w:val="en-GB"/>
+        </w:rPr>
+        <w:t xml:space="preserve"> possible to monitor network activities and processes along the organization. With the capabilities provided </w:t>
+      </w:r>
+      <w:bookmarkStart w:id="0" w:name="_GoBack"/>
+      <w:bookmarkEnd w:id="0"/>
+      <w:r>
+        <w:rPr>
+          <w:sz w:val="24"/>
+          <w:szCs w:val="24"/>
+          <w:lang w:val="en-GB"/>
+        </w:rPr>
+        <w:t>by PCAP an</w:t>
+      </w:r>
+      <w:r>
+        <w:rPr>
+          <w:sz w:val="24"/>
+          <w:szCs w:val="24"/>
+          <w:lang w:val="en-GB"/>
+        </w:rPr>
+        <w:t>d the security onion as a whole, network engineers can improve security systems and conduct further improvements needed on the network.</w:t>
+      </w:r>
+    </w:p>
+    <w:p>
+      <w:pPr>
+        <w:spacing w:line="360" w:lineRule="auto"/>
+        <w:jc w:val="both"/>
+        <w:rPr>
+          <w:sz w:val="28"/>
+          <w:szCs w:val="28"/>
+          <w:lang w:val="en-GB"/>
+        </w:rPr>
+      </w:pPr>
+    </w:p>
+    <w:p>
+      <w:pPr>
+        <w:spacing w:line="360" w:lineRule="auto"/>
+        <w:jc w:val="both"/>
+        <w:rPr>
+          <w:sz w:val="24"/>
+          <w:szCs w:val="24"/>
+          <w:lang w:val="en-GB"/>
+        </w:rPr>
+      </w:pPr>
+    </w:p>
+    <w:p>
+      <w:pPr>
+        <w:spacing w:line="360" w:lineRule="auto"/>
+        <w:jc w:val="both"/>
+        <w:rPr>
+          <w:b/>
+          <w:sz w:val="28"/>
+          <w:szCs w:val="28"/>
+          <w:lang w:val="en-GB"/>
+        </w:rPr>
+      </w:pPr>
+    </w:p>
+    <w:p>
+      <w:pPr>
+        <w:spacing w:line="360" w:lineRule="auto"/>
+        <w:jc w:val="both"/>
+        <w:rPr>
+          <w:b/>
+          <w:sz w:val="28"/>
+          <w:szCs w:val="28"/>
+          <w:lang w:val="en-GB"/>
+        </w:rPr>
+      </w:pPr>
+    </w:p>
+    <w:p>
+      <w:pPr>
+        <w:spacing w:line="360" w:lineRule="auto"/>
+        <w:jc w:val="both"/>
+        <w:rPr>
+          <w:b/>
+          <w:sz w:val="28"/>
+          <w:szCs w:val="28"/>
+          <w:lang w:val="en-GB"/>
+        </w:rPr>
+      </w:pPr>
+    </w:p>
+    <w:p>
+      <w:pPr>
+        <w:spacing w:line="360" w:lineRule="auto"/>
+        <w:jc w:val="both"/>
+        <w:rPr>
+          <w:b/>
+          <w:sz w:val="28"/>
+          <w:szCs w:val="28"/>
+          <w:lang w:val="en-GB"/>
+        </w:rPr>
+      </w:pPr>
+    </w:p>
+    <w:p>
+      <w:pPr>
+        <w:spacing w:line="360" w:lineRule="auto"/>
+        <w:jc w:val="both"/>
+        <w:rPr>
+          <w:b/>
+          <w:sz w:val="28"/>
+          <w:szCs w:val="28"/>
+          <w:lang w:val="en-GB"/>
+        </w:rPr>
+      </w:pPr>
+    </w:p>
+    <w:p>
+      <w:pPr>
+        <w:spacing w:line="360" w:lineRule="auto"/>
+        <w:jc w:val="both"/>
+        <w:rPr>
+          <w:b/>
+          <w:sz w:val="28"/>
+          <w:szCs w:val="28"/>
+          <w:lang w:val="en-GB"/>
+        </w:rPr>
+      </w:pPr>
+    </w:p>
+    <w:p>
+      <w:pPr>
+        <w:spacing w:line="360" w:lineRule="auto"/>
+        <w:jc w:val="both"/>
+        <w:rPr>
+          <w:b/>
+          <w:sz w:val="28"/>
+          <w:szCs w:val="28"/>
+          <w:lang w:val="en-GB"/>
+        </w:rPr>
+      </w:pPr>
+    </w:p>
+    <w:p>
+      <w:pPr>
+        <w:spacing w:line="360" w:lineRule="auto"/>
+        <w:jc w:val="both"/>
+        <w:rPr>
+          <w:b/>
+          <w:sz w:val="28"/>
+          <w:szCs w:val="28"/>
+          <w:lang w:val="en-GB"/>
+        </w:rPr>
+      </w:pPr>
+    </w:p>
+    <w:p>
+      <w:pPr>
+        <w:spacing w:line="360" w:lineRule="auto"/>
+        <w:jc w:val="both"/>
+        <w:rPr>
+          <w:b/>
+          <w:sz w:val="28"/>
+          <w:szCs w:val="28"/>
+          <w:lang w:val="en-GB"/>
+        </w:rPr>
+      </w:pPr>
+    </w:p>
+    <w:p>
+      <w:pPr>
+        <w:spacing w:line="360" w:lineRule="auto"/>
+        <w:jc w:val="both"/>
+        <w:rPr>
+          <w:sz w:val="24"/>
+          <w:szCs w:val="24"/>
+          <w:lang w:val="en-GB"/>
+        </w:rPr>
+      </w:pPr>
+    </w:p>
+    <w:p>
+      <w:pPr>
+        <w:spacing w:line="360" w:lineRule="auto"/>
+        <w:jc w:val="both"/>
+        <w:rPr>
+          <w:b/>
+          <w:sz w:val="28"/>
+          <w:szCs w:val="28"/>
+          <w:lang w:val="en-GB"/>
+        </w:rPr>
+      </w:pPr>
+    </w:p>
+    <w:p>
+      <w:pPr>
+        <w:spacing w:line="360" w:lineRule="auto"/>
+        <w:jc w:val="both"/>
+        <w:rPr>
+          <w:b/>
+          <w:sz w:val="28"/>
+          <w:szCs w:val="28"/>
+          <w:lang w:val="en-GB"/>
+        </w:rPr>
+      </w:pPr>
+    </w:p>
+    <w:p>
+      <w:pPr>
+        <w:spacing w:line="360" w:lineRule="auto"/>
+        <w:jc w:val="both"/>
+        <w:rPr>
+          <w:b/>
+          <w:sz w:val="28"/>
+          <w:szCs w:val="28"/>
+          <w:lang w:val="en-GB"/>
+        </w:rPr>
+      </w:pPr>
+    </w:p>
+    <w:p>
+      <w:pPr>
+        <w:spacing w:line="360" w:lineRule="auto"/>
+        <w:jc w:val="both"/>
+        <w:rPr>
+          <w:b/>
+          <w:sz w:val="28"/>
+          <w:szCs w:val="28"/>
+          <w:lang w:val="en-GB"/>
+        </w:rPr>
+      </w:pPr>
+    </w:p>
+    <w:p>
+      <w:pPr>
+        <w:spacing w:line="360" w:lineRule="auto"/>
+        <w:jc w:val="both"/>
+        <w:rPr>
+          <w:lang w:val="en-GB"/>
+        </w:rPr>
+      </w:pPr>
+    </w:p>
+    <w:p>
+      <w:pPr>
+        <w:spacing w:line="360" w:lineRule="auto"/>
+        <w:jc w:val="both"/>
+        <w:rPr>
+          <w:lang w:val="en-GB"/>
+        </w:rPr>
+      </w:pPr>
+    </w:p>
+    <w:p>
+      <w:pPr>
+        <w:spacing w:line="360" w:lineRule="auto"/>
+        <w:jc w:val="both"/>
+        <w:rPr>
+          <w:b/>
+          <w:sz w:val="32"/>
+          <w:szCs w:val="32"/>
+          <w:lang w:val="en-GB"/>
+        </w:rPr>
+      </w:pPr>
+      <w:r>
+        <w:rPr>
+          <w:b/>
+          <w:sz w:val="32"/>
+          <w:szCs w:val="32"/>
+          <w:lang w:val="en-GB"/>
+        </w:rPr>
+        <w:t>REFERENCES</w:t>
+      </w:r>
+    </w:p>
+    <w:p>
+      <w:pPr>
+        <w:spacing w:line="360" w:lineRule="auto"/>
+        <w:jc w:val="both"/>
+        <w:rPr>
+          <w:rFonts w:cstheme="minorHAnsi"/>
+          <w:sz w:val="24"/>
+          <w:szCs w:val="24"/>
+          <w:lang w:val="en-GB"/>
+        </w:rPr>
+      </w:pPr>
+      <w:hyperlink r:id="rId16" w:history="1">
+        <w:r>
+          <w:rPr>
+            <w:rStyle w:val="Hyperlink"/>
+            <w:rFonts w:cstheme="minorHAnsi"/>
+            <w:sz w:val="24"/>
+            <w:szCs w:val="24"/>
+            <w:lang w:val="en-GB"/>
+          </w:rPr>
+          <w:t>https://github.com/Security-Onion-Solutions/security-onion</w:t>
+        </w:r>
+      </w:hyperlink>
+    </w:p>
+    <w:p>
+      <w:pPr>
+        <w:spacing w:after="0" w:line="240" w:lineRule="auto"/>
+        <w:jc w:val="both"/>
+        <w:rPr>
+          <w:rFonts w:eastAsia="Times New Roman" w:cstheme="minorHAnsi"/>
+          <w:sz w:val="24"/>
+          <w:szCs w:val="24"/>
+        </w:rPr>
+      </w:pPr>
+      <w:r>
+        <w:rPr>
+          <w:rFonts w:eastAsia="Times New Roman" w:cstheme="minorHAnsi"/>
+          <w:sz w:val="24"/>
+          <w:szCs w:val="24"/>
+        </w:rPr>
+        <w:t>Jansen, K. (2018). Testing the Security Onion.</w:t>
+      </w:r>
+    </w:p>
+    <w:p>
+      <w:pPr>
+        <w:spacing w:after="0" w:line="240" w:lineRule="auto"/>
+        <w:jc w:val="both"/>
+        <w:rPr>
+          <w:rFonts w:eastAsia="Times New Roman" w:cstheme="minorHAnsi"/>
+          <w:sz w:val="24"/>
+          <w:szCs w:val="24"/>
+        </w:rPr>
+      </w:pPr>
+    </w:p>
+    <w:p>
+      <w:pPr>
+        <w:spacing w:after="0" w:line="240" w:lineRule="auto"/>
+        <w:jc w:val="both"/>
+        <w:rPr>
+          <w:rFonts w:eastAsia="Times New Roman" w:cstheme="minorHAnsi"/>
+          <w:sz w:val="24"/>
+          <w:szCs w:val="24"/>
+        </w:rPr>
+      </w:pPr>
+      <w:proofErr w:type="spellStart"/>
+      <w:r>
+        <w:rPr>
+          <w:rFonts w:eastAsia="Times New Roman" w:cstheme="minorHAnsi"/>
+          <w:sz w:val="24"/>
+          <w:szCs w:val="24"/>
+        </w:rPr>
+        <w:t>Alcock</w:t>
+      </w:r>
+      <w:proofErr w:type="spellEnd"/>
+      <w:r>
+        <w:rPr>
+          <w:rFonts w:eastAsia="Times New Roman" w:cstheme="minorHAnsi"/>
+          <w:sz w:val="24"/>
+          <w:szCs w:val="24"/>
+        </w:rPr>
+        <w:t xml:space="preserve">, S., </w:t>
+      </w:r>
+      <w:proofErr w:type="spellStart"/>
+      <w:r>
+        <w:rPr>
+          <w:rFonts w:eastAsia="Times New Roman" w:cstheme="minorHAnsi"/>
+          <w:sz w:val="24"/>
+          <w:szCs w:val="24"/>
+        </w:rPr>
+        <w:t>Lorier</w:t>
+      </w:r>
+      <w:proofErr w:type="spellEnd"/>
+      <w:r>
+        <w:rPr>
+          <w:rFonts w:eastAsia="Times New Roman" w:cstheme="minorHAnsi"/>
+          <w:sz w:val="24"/>
+          <w:szCs w:val="24"/>
+        </w:rPr>
+        <w:t xml:space="preserve">, P., &amp; Nelson, R. (2012). </w:t>
+      </w:r>
+      <w:proofErr w:type="spellStart"/>
+      <w:r>
+        <w:rPr>
+          <w:rFonts w:eastAsia="Times New Roman" w:cstheme="minorHAnsi"/>
+          <w:sz w:val="24"/>
+          <w:szCs w:val="24"/>
+        </w:rPr>
+        <w:t>Libtrace</w:t>
+      </w:r>
+      <w:proofErr w:type="spellEnd"/>
+      <w:r>
+        <w:rPr>
+          <w:rFonts w:eastAsia="Times New Roman" w:cstheme="minorHAnsi"/>
+          <w:sz w:val="24"/>
+          <w:szCs w:val="24"/>
+        </w:rPr>
+        <w:t xml:space="preserve">: A packet capture and analysis library. </w:t>
+      </w:r>
+      <w:r>
+        <w:rPr>
+          <w:rFonts w:eastAsia="Times New Roman" w:cstheme="minorHAnsi"/>
+          <w:i/>
+          <w:iCs/>
+          <w:sz w:val="24"/>
+          <w:szCs w:val="24"/>
+        </w:rPr>
+        <w:t>ACM SIGCOMM Computer Communication Review</w:t>
+      </w:r>
+      <w:r>
+        <w:rPr>
+          <w:rFonts w:eastAsia="Times New Roman" w:cstheme="minorHAnsi"/>
+          <w:sz w:val="24"/>
+          <w:szCs w:val="24"/>
+        </w:rPr>
+        <w:t xml:space="preserve">, </w:t>
+      </w:r>
+      <w:r>
+        <w:rPr>
+          <w:rFonts w:eastAsia="Times New Roman" w:cstheme="minorHAnsi"/>
+          <w:i/>
+          <w:iCs/>
+          <w:sz w:val="24"/>
+          <w:szCs w:val="24"/>
+        </w:rPr>
+        <w:t>42</w:t>
+      </w:r>
+      <w:r>
+        <w:rPr>
+          <w:rFonts w:eastAsia="Times New Roman" w:cstheme="minorHAnsi"/>
+          <w:sz w:val="24"/>
+          <w:szCs w:val="24"/>
+        </w:rPr>
+        <w:t>(2), 42-48.</w:t>
+      </w:r>
+    </w:p>
+    <w:p>
+      <w:pPr>
+        <w:spacing w:after="0" w:line="240" w:lineRule="auto"/>
+        <w:jc w:val="both"/>
+        <w:rPr>
+          <w:rFonts w:eastAsia="Times New Roman" w:cstheme="minorHAnsi"/>
+          <w:sz w:val="24"/>
+          <w:szCs w:val="24"/>
+        </w:rPr>
+      </w:pPr>
+    </w:p>
+    <w:p>
+      <w:pPr>
+        <w:spacing w:after="0" w:line="240" w:lineRule="auto"/>
+        <w:jc w:val="both"/>
+        <w:rPr>
+          <w:rFonts w:eastAsia="Times New Roman" w:cstheme="minorHAnsi"/>
+          <w:sz w:val="24"/>
+          <w:szCs w:val="24"/>
+        </w:rPr>
+      </w:pPr>
+      <w:r>
+        <w:rPr>
+          <w:rFonts w:eastAsia="Times New Roman" w:cstheme="minorHAnsi"/>
+          <w:sz w:val="24"/>
+          <w:szCs w:val="24"/>
+        </w:rPr>
+        <w:t xml:space="preserve">Yu, K. F. (2015). </w:t>
+      </w:r>
+      <w:r>
+        <w:rPr>
+          <w:rFonts w:eastAsia="Times New Roman" w:cstheme="minorHAnsi"/>
+          <w:i/>
+          <w:iCs/>
+          <w:sz w:val="24"/>
+          <w:szCs w:val="24"/>
+        </w:rPr>
+        <w:t>Monitor Network Traffic with Packet Capture (</w:t>
+      </w:r>
+      <w:proofErr w:type="spellStart"/>
+      <w:r>
+        <w:rPr>
+          <w:rFonts w:eastAsia="Times New Roman" w:cstheme="minorHAnsi"/>
+          <w:i/>
+          <w:iCs/>
+          <w:sz w:val="24"/>
+          <w:szCs w:val="24"/>
+        </w:rPr>
+        <w:t>pcap</w:t>
+      </w:r>
+      <w:proofErr w:type="spellEnd"/>
+      <w:r>
+        <w:rPr>
+          <w:rFonts w:eastAsia="Times New Roman" w:cstheme="minorHAnsi"/>
+          <w:i/>
+          <w:iCs/>
+          <w:sz w:val="24"/>
+          <w:szCs w:val="24"/>
+        </w:rPr>
+        <w:t>) on an Android Device</w:t>
+      </w:r>
+      <w:r>
+        <w:rPr>
+          <w:rFonts w:eastAsia="Times New Roman" w:cstheme="minorHAnsi"/>
+          <w:sz w:val="24"/>
+          <w:szCs w:val="24"/>
+        </w:rPr>
+        <w:t>. ARMY RESEARCH LAB ADELPHI MD COMPUTATIONAL AND INFORMATION SCIENCES DIRECTORATE.</w:t>
+      </w:r>
+    </w:p>
+    <w:p>
+      <w:pPr>
+        <w:spacing w:after="0" w:line="240" w:lineRule="auto"/>
+        <w:rPr>
+          <w:rFonts w:ascii="Times New Roman" w:eastAsia="Times New Roman" w:hAnsi="Times New Roman" w:cs="Times New Roman"/>
+          <w:sz w:val="24"/>
+          <w:szCs w:val="24"/>
+        </w:rPr>
+      </w:pPr>
+    </w:p>
+    <w:p>
+      <w:pPr>
+        <w:spacing w:after="0" w:line="240" w:lineRule="auto"/>
+        <w:rPr>
+          <w:rFonts w:ascii="Times New Roman" w:eastAsia="Times New Roman" w:hAnsi="Times New Roman" w:cs="Times New Roman"/>
+          <w:sz w:val="24"/>
+          <w:szCs w:val="24"/>
+        </w:rPr>
+      </w:pPr>
+    </w:p>
+    <w:p>
+      <w:pPr>
+        <w:spacing w:line="360" w:lineRule="auto"/>
+        <w:jc w:val="both"/>
+        <w:rPr>
+          <w:sz w:val="32"/>
+          <w:szCs w:val="32"/>
+          <w:lang w:val="en-GB"/>
+        </w:rPr>
+      </w:pPr>
+    </w:p>
+    <w:p>
+      <w:pPr>
+        <w:spacing w:line="360" w:lineRule="auto"/>
+        <w:jc w:val="both"/>
+        <w:rPr>
+          <w:sz w:val="32"/>
+          <w:szCs w:val="32"/>
+          <w:lang w:val="en-GB"/>
+        </w:rPr>
+      </w:pPr>
+    </w:p>
+    <w:p>
+      <w:pPr>
+        <w:spacing w:line="360" w:lineRule="auto"/>
+        <w:jc w:val="both"/>
+        <w:rPr>
+          <w:sz w:val="32"/>
+          <w:szCs w:val="32"/>
+          <w:lang w:val="en-GB"/>
+        </w:rPr>
+      </w:pPr>
+    </w:p>
+    <w:p>
+      <w:pPr>
+        <w:spacing w:line="360" w:lineRule="auto"/>
+        <w:jc w:val="both"/>
+        <w:rPr>
+          <w:b/>
+          <w:sz w:val="32"/>
+          <w:szCs w:val="32"/>
+          <w:lang w:val="en-GB"/>
+        </w:rPr>
+      </w:pPr>
+    </w:p>
+    <w:p>
+      <w:pPr>
+        <w:spacing w:line="360" w:lineRule="auto"/>
+        <w:jc w:val="both"/>
+        <w:rPr>
+          <w:b/>
+          <w:sz w:val="32"/>
+          <w:szCs w:val="32"/>
+          <w:lang w:val="en-GB"/>
+        </w:rPr>
+      </w:pPr>
     </w:p>
     <w:sectPr>
       <w:pgSz w:w="12240" w:h="15840"/>

--- a/papers/2022/January/14th/Secuirty Onion Assignment.docx
+++ b/papers/2022/January/14th/Secuirty Onion Assignment.docx
@@ -1417,33 +1417,11 @@
         </w:rPr>
         <w:t xml:space="preserve"> </w:t>
       </w:r>
-      <w:proofErr w:type="spellStart"/>
-      <w:r>
-        <w:rPr>
-          <w:lang w:val="en-GB"/>
-        </w:rPr>
-        <w:t>Alcock</w:t>
-      </w:r>
-      <w:proofErr w:type="spellEnd"/>
-      <w:r>
-        <w:rPr>
-          <w:lang w:val="en-GB"/>
-        </w:rPr>
-        <w:t xml:space="preserve"> </w:t>
-      </w:r>
-      <w:proofErr w:type="gramStart"/>
-      <w:r>
-        <w:rPr>
-          <w:lang w:val="en-GB"/>
-        </w:rPr>
-        <w:t>et  al</w:t>
-      </w:r>
-      <w:proofErr w:type="gramEnd"/>
-      <w:r>
-        <w:rPr>
-          <w:lang w:val="en-GB"/>
-        </w:rPr>
-        <w:t xml:space="preserve"> (2012</w:t>
+      <w:r>
+        <w:rPr>
+          <w:lang w:val="en-GB"/>
+        </w:rPr>
+        <w:t>Alcock et  al (2012</w:t>
       </w:r>
       <w:r>
         <w:rPr>
@@ -2440,121 +2418,7 @@
           <w:szCs w:val="24"/>
           <w:lang w:val="en-GB"/>
         </w:rPr>
-        <w:t xml:space="preserve"> and control. Thus the </w:t>
-      </w:r>
-      <w:proofErr w:type="spellStart"/>
-      <w:r>
-        <w:rPr>
-          <w:sz w:val="24"/>
-          <w:szCs w:val="24"/>
-          <w:lang w:val="en-GB"/>
-        </w:rPr>
-        <w:t>DevOps</w:t>
-      </w:r>
-      <w:proofErr w:type="spellEnd"/>
-      <w:r>
-        <w:rPr>
-          <w:sz w:val="24"/>
-          <w:szCs w:val="24"/>
-          <w:lang w:val="en-GB"/>
-        </w:rPr>
-        <w:t xml:space="preserve"> team </w:t>
-      </w:r>
-      <w:r>
-        <w:rPr>
-          <w:sz w:val="24"/>
-          <w:szCs w:val="24"/>
-          <w:lang w:val="en-GB"/>
-        </w:rPr>
-        <w:t>must consistently</w:t>
-      </w:r>
-      <w:r>
-        <w:rPr>
-          <w:sz w:val="24"/>
-          <w:szCs w:val="24"/>
-          <w:lang w:val="en-GB"/>
-        </w:rPr>
-        <w:t xml:space="preserve"> </w:t>
-      </w:r>
-      <w:r>
-        <w:rPr>
-          <w:sz w:val="24"/>
-          <w:szCs w:val="24"/>
-          <w:lang w:val="en-GB"/>
-        </w:rPr>
-        <w:t>continue</w:t>
-      </w:r>
-      <w:r>
-        <w:rPr>
-          <w:sz w:val="24"/>
-          <w:szCs w:val="24"/>
-          <w:lang w:val="en-GB"/>
-        </w:rPr>
-        <w:t xml:space="preserve"> to enhance </w:t>
-      </w:r>
-      <w:r>
-        <w:rPr>
-          <w:sz w:val="24"/>
-          <w:szCs w:val="24"/>
-          <w:lang w:val="en-GB"/>
-        </w:rPr>
-        <w:t>black box</w:t>
-      </w:r>
-      <w:r>
-        <w:rPr>
-          <w:sz w:val="24"/>
-          <w:szCs w:val="24"/>
-          <w:lang w:val="en-GB"/>
-        </w:rPr>
-        <w:t xml:space="preserve"> activities to catc</w:t>
-      </w:r>
-      <w:r>
-        <w:rPr>
-          <w:sz w:val="24"/>
-          <w:szCs w:val="24"/>
-          <w:lang w:val="en-GB"/>
-        </w:rPr>
-        <w:t xml:space="preserve">h up with the industry. Virtual </w:t>
-      </w:r>
-      <w:r>
-        <w:rPr>
-          <w:sz w:val="24"/>
-          <w:szCs w:val="24"/>
-          <w:lang w:val="en-GB"/>
-        </w:rPr>
-        <w:t xml:space="preserve">machines are effective in conducting such sand box </w:t>
-      </w:r>
-      <w:r>
-        <w:rPr>
-          <w:sz w:val="24"/>
-          <w:szCs w:val="24"/>
-          <w:lang w:val="en-GB"/>
-        </w:rPr>
-        <w:t>activities</w:t>
-      </w:r>
-      <w:r>
-        <w:rPr>
-          <w:sz w:val="24"/>
-          <w:szCs w:val="24"/>
-          <w:lang w:val="en-GB"/>
-        </w:rPr>
-        <w:t xml:space="preserve"> and given the power of security onion, </w:t>
-      </w:r>
-      <w:r>
-        <w:rPr>
-          <w:sz w:val="24"/>
-          <w:szCs w:val="24"/>
-          <w:lang w:val="en-GB"/>
-        </w:rPr>
-        <w:t>it’s</w:t>
-      </w:r>
-      <w:r>
-        <w:rPr>
-          <w:sz w:val="24"/>
-          <w:szCs w:val="24"/>
-          <w:lang w:val="en-GB"/>
-        </w:rPr>
-        <w:t xml:space="preserve"> possible to monitor network activities and processes along the organization. With the capabilities provided </w:t>
+        <w:t xml:space="preserve"> and control. Thus the Dev</w:t>
       </w:r>
       <w:bookmarkStart w:id="0" w:name="_GoBack"/>
       <w:bookmarkEnd w:id="0"/>
@@ -2564,7 +2428,103 @@
           <w:szCs w:val="24"/>
           <w:lang w:val="en-GB"/>
         </w:rPr>
-        <w:t>by PCAP an</w:t>
+        <w:t xml:space="preserve">Ops team </w:t>
+      </w:r>
+      <w:r>
+        <w:rPr>
+          <w:sz w:val="24"/>
+          <w:szCs w:val="24"/>
+          <w:lang w:val="en-GB"/>
+        </w:rPr>
+        <w:t>must consistently</w:t>
+      </w:r>
+      <w:r>
+        <w:rPr>
+          <w:sz w:val="24"/>
+          <w:szCs w:val="24"/>
+          <w:lang w:val="en-GB"/>
+        </w:rPr>
+        <w:t xml:space="preserve"> </w:t>
+      </w:r>
+      <w:r>
+        <w:rPr>
+          <w:sz w:val="24"/>
+          <w:szCs w:val="24"/>
+          <w:lang w:val="en-GB"/>
+        </w:rPr>
+        <w:t>continue</w:t>
+      </w:r>
+      <w:r>
+        <w:rPr>
+          <w:sz w:val="24"/>
+          <w:szCs w:val="24"/>
+          <w:lang w:val="en-GB"/>
+        </w:rPr>
+        <w:t xml:space="preserve"> to enhance </w:t>
+      </w:r>
+      <w:r>
+        <w:rPr>
+          <w:sz w:val="24"/>
+          <w:szCs w:val="24"/>
+          <w:lang w:val="en-GB"/>
+        </w:rPr>
+        <w:t>black box</w:t>
+      </w:r>
+      <w:r>
+        <w:rPr>
+          <w:sz w:val="24"/>
+          <w:szCs w:val="24"/>
+          <w:lang w:val="en-GB"/>
+        </w:rPr>
+        <w:t xml:space="preserve"> activities to catc</w:t>
+      </w:r>
+      <w:r>
+        <w:rPr>
+          <w:sz w:val="24"/>
+          <w:szCs w:val="24"/>
+          <w:lang w:val="en-GB"/>
+        </w:rPr>
+        <w:t xml:space="preserve">h up with the industry. Virtual </w:t>
+      </w:r>
+      <w:r>
+        <w:rPr>
+          <w:sz w:val="24"/>
+          <w:szCs w:val="24"/>
+          <w:lang w:val="en-GB"/>
+        </w:rPr>
+        <w:t xml:space="preserve">machines are effective in conducting such sand box </w:t>
+      </w:r>
+      <w:r>
+        <w:rPr>
+          <w:sz w:val="24"/>
+          <w:szCs w:val="24"/>
+          <w:lang w:val="en-GB"/>
+        </w:rPr>
+        <w:t>activities</w:t>
+      </w:r>
+      <w:r>
+        <w:rPr>
+          <w:sz w:val="24"/>
+          <w:szCs w:val="24"/>
+          <w:lang w:val="en-GB"/>
+        </w:rPr>
+        <w:t xml:space="preserve"> and given the power of security onion, </w:t>
+      </w:r>
+      <w:r>
+        <w:rPr>
+          <w:sz w:val="24"/>
+          <w:szCs w:val="24"/>
+          <w:lang w:val="en-GB"/>
+        </w:rPr>
+        <w:t>it’s</w:t>
+      </w:r>
+      <w:r>
+        <w:rPr>
+          <w:sz w:val="24"/>
+          <w:szCs w:val="24"/>
+          <w:lang w:val="en-GB"/>
+        </w:rPr>
+        <w:t xml:space="preserve"> possible to monitor network activities and processes along the organization. With the capabilities provided by PCAP an</w:t>
       </w:r>
       <w:r>
         <w:rPr>
@@ -2867,59 +2827,13 @@
           <w:szCs w:val="24"/>
         </w:rPr>
       </w:pPr>
-      <w:proofErr w:type="spellStart"/>
       <w:r>
         <w:rPr>
           <w:rFonts w:eastAsia="Times New Roman" w:cstheme="minorHAnsi"/>
           <w:sz w:val="24"/>
           <w:szCs w:val="24"/>
         </w:rPr>
-        <w:t>Alcock</w:t>
-      </w:r>
-      <w:proofErr w:type="spellEnd"/>
-      <w:r>
-        <w:rPr>
-          <w:rFonts w:eastAsia="Times New Roman" w:cstheme="minorHAnsi"/>
-          <w:sz w:val="24"/>
-          <w:szCs w:val="24"/>
-        </w:rPr>
-        <w:t xml:space="preserve">, S., </w:t>
-      </w:r>
-      <w:proofErr w:type="spellStart"/>
-      <w:r>
-        <w:rPr>
-          <w:rFonts w:eastAsia="Times New Roman" w:cstheme="minorHAnsi"/>
-          <w:sz w:val="24"/>
-          <w:szCs w:val="24"/>
-        </w:rPr>
-        <w:t>Lorier</w:t>
-      </w:r>
-      <w:proofErr w:type="spellEnd"/>
-      <w:r>
-        <w:rPr>
-          <w:rFonts w:eastAsia="Times New Roman" w:cstheme="minorHAnsi"/>
-          <w:sz w:val="24"/>
-          <w:szCs w:val="24"/>
-        </w:rPr>
-        <w:t xml:space="preserve">, P., &amp; Nelson, R. (2012). </w:t>
-      </w:r>
-      <w:proofErr w:type="spellStart"/>
-      <w:r>
-        <w:rPr>
-          <w:rFonts w:eastAsia="Times New Roman" w:cstheme="minorHAnsi"/>
-          <w:sz w:val="24"/>
-          <w:szCs w:val="24"/>
-        </w:rPr>
-        <w:t>Libtrace</w:t>
-      </w:r>
-      <w:proofErr w:type="spellEnd"/>
-      <w:r>
-        <w:rPr>
-          <w:rFonts w:eastAsia="Times New Roman" w:cstheme="minorHAnsi"/>
-          <w:sz w:val="24"/>
-          <w:szCs w:val="24"/>
-        </w:rPr>
-        <w:t xml:space="preserve">: A packet capture and analysis library. </w:t>
+        <w:t xml:space="preserve">Alcock, S., Lorier, P., &amp; Nelson, R. (2012). Libtrace: A packet capture and analysis library. </w:t>
       </w:r>
       <w:r>
         <w:rPr>
@@ -2995,29 +2909,7 @@
           <w:sz w:val="24"/>
           <w:szCs w:val="24"/>
         </w:rPr>
-        <w:t>Monitor Network Traffic with Packet Capture (</w:t>
-      </w:r>
-      <w:proofErr w:type="spellStart"/>
-      <w:r>
-        <w:rPr>
-          <w:rFonts w:eastAsia="Times New Roman" w:cstheme="minorHAnsi"/>
-          <w:i/>
-          <w:iCs/>
-          <w:sz w:val="24"/>
-          <w:szCs w:val="24"/>
-        </w:rPr>
-        <w:t>pcap</w:t>
-      </w:r>
-      <w:proofErr w:type="spellEnd"/>
-      <w:r>
-        <w:rPr>
-          <w:rFonts w:eastAsia="Times New Roman" w:cstheme="minorHAnsi"/>
-          <w:i/>
-          <w:iCs/>
-          <w:sz w:val="24"/>
-          <w:szCs w:val="24"/>
-        </w:rPr>
-        <w:t>) on an Android Device</w:t>
+        <w:t>Monitor Network Traffic with Packet Capture (pcap) on an Android Device</w:t>
       </w:r>
       <w:r>
         <w:rPr>
